--- a/法令ファイル/人事訴訟法/人事訴訟法（平成十五年法律第百九号）.docx
+++ b/法令ファイル/人事訴訟法/人事訴訟法（平成十五年法律第百九号）.docx
@@ -56,205 +56,145 @@
     </w:p>
     <w:p>
       <w:pPr>
-        <w:pStyle w:val="Heading6"/>
+        <w:pStyle w:val="ListBullet"/>
         <w:ind w:left="880"/>
       </w:pPr>
       <w:r>
         <w:t>一</w:t>
-      </w:r>
-    </w:p>
-    <w:p>
-      <w:pPr>
+        <w:br/>
+        <w:t>婚姻の無効及び取消しの訴え、離婚の訴え、協議上の離婚の無効及び取消しの訴え並びに婚姻関係の存否の確認の訴え</w:t>
+      </w:r>
+    </w:p>
+    <w:p>
+      <w:pPr>
+        <w:pStyle w:val="ListBullet"/>
         <w:ind w:left="880"/>
       </w:pPr>
       <w:r>
-        <w:t>婚姻の無効及び取消しの訴え、離婚の訴え、協議上の離婚の無効及び取消しの訴え並びに婚姻関係の存否の確認の訴え</w:t>
-      </w:r>
-    </w:p>
-    <w:p>
-      <w:pPr>
-        <w:pStyle w:val="Heading6"/>
+        <w:t>二</w:t>
+        <w:br/>
+        <w:t>嫡出否認の訴え、認知の訴え、認知の無効及び取消しの訴え、民法（明治二十九年法律第八十九号）第七百七十三条の規定により父を定めることを目的とする訴え並びに実親子関係の存否の確認の訴え</w:t>
+      </w:r>
+    </w:p>
+    <w:p>
+      <w:pPr>
+        <w:pStyle w:val="ListBullet"/>
         <w:ind w:left="880"/>
       </w:pPr>
       <w:r>
+        <w:t>三</w:t>
+        <w:br/>
+        <w:t>養子縁組の無効及び取消しの訴え、離縁の訴え、協議上の離縁の無効及び取消しの訴え並びに養親子関係の存否の確認の訴え</w:t>
+      </w:r>
+    </w:p>
+    <w:p>
+      <w:pPr>
+        <w:pStyle w:val="Heading4"/>
+      </w:pPr>
+      <w:r>
+        <w:t>第三条（最高裁判所規則）</w:t>
+      </w:r>
+    </w:p>
+    <w:p>
+      <w:r>
+        <w:t>この法律に定めるもののほか、人事訴訟に関する手続に関し必要な事項は、最高裁判所規則で定める。</w:t>
+      </w:r>
+    </w:p>
+    <w:p>
+      <w:pPr>
+        <w:pStyle w:val="Heading3"/>
+      </w:pPr>
+      <w:r>
+        <w:t>第二節　裁判所</w:t>
+      </w:r>
+    </w:p>
+    <w:p>
+      <w:pPr>
+        <w:pStyle w:val="Heading4"/>
+      </w:pPr>
+      <w:r>
+        <w:t>第三条の二（人事に関する訴えの管轄権）</w:t>
+      </w:r>
+    </w:p>
+    <w:p>
+      <w:r>
+        <w:t>人事に関する訴えは、次の各号のいずれかに該当するときは、日本の裁判所に提起することができる。</w:t>
+      </w:r>
+    </w:p>
+    <w:p>
+      <w:pPr>
+        <w:pStyle w:val="ListBullet"/>
+        <w:ind w:left="880"/>
+      </w:pPr>
+      <w:r>
+        <w:t>一</w:t>
+        <w:br/>
+        <w:t>身分関係の当事者の一方に対する訴えであって、当該当事者の住所（住所がない場合又は住所が知れない場合には、居所）が日本国内にあるとき。</w:t>
+      </w:r>
+    </w:p>
+    <w:p>
+      <w:pPr>
+        <w:pStyle w:val="ListBullet"/>
+        <w:ind w:left="880"/>
+      </w:pPr>
+      <w:r>
         <w:t>二</w:t>
-      </w:r>
-    </w:p>
-    <w:p>
-      <w:pPr>
+        <w:br/>
+        <w:t>身分関係の当事者の双方に対する訴えであって、その一方又は双方の住所（住所がない場合又は住所が知れない場合には、居所）が日本国内にあるとき。</w:t>
+      </w:r>
+    </w:p>
+    <w:p>
+      <w:pPr>
+        <w:pStyle w:val="ListBullet"/>
         <w:ind w:left="880"/>
       </w:pPr>
       <w:r>
-        <w:t>嫡出否認の訴え、認知の訴え、認知の無効及び取消しの訴え、民法（明治二十九年法律第八十九号）第七百七十三条の規定により父を定めることを目的とする訴え並びに実親子関係の存否の確認の訴え</w:t>
-      </w:r>
-    </w:p>
-    <w:p>
-      <w:pPr>
-        <w:pStyle w:val="Heading6"/>
+        <w:t>三</w:t>
+        <w:br/>
+        <w:t>身分関係の当事者の一方からの訴えであって、他の一方がその死亡の時に日本国内に住所を有していたとき。</w:t>
+      </w:r>
+    </w:p>
+    <w:p>
+      <w:pPr>
+        <w:pStyle w:val="ListBullet"/>
         <w:ind w:left="880"/>
       </w:pPr>
       <w:r>
-        <w:t>三</w:t>
-      </w:r>
-    </w:p>
-    <w:p>
-      <w:pPr>
+        <w:t>四</w:t>
+        <w:br/>
+        <w:t>身分関係の当事者の双方が死亡し、その一方又は双方がその死亡の時に日本国内に住所を有していたとき。</w:t>
+      </w:r>
+    </w:p>
+    <w:p>
+      <w:pPr>
+        <w:pStyle w:val="ListBullet"/>
         <w:ind w:left="880"/>
       </w:pPr>
       <w:r>
-        <w:t>養子縁組の無効及び取消しの訴え、離縁の訴え、協議上の離縁の無効及び取消しの訴え並びに養親子関係の存否の確認の訴え</w:t>
-      </w:r>
-    </w:p>
-    <w:p>
-      <w:pPr>
-        <w:pStyle w:val="Heading4"/>
-      </w:pPr>
-      <w:r>
-        <w:t>第三条（最高裁判所規則）</w:t>
-      </w:r>
-    </w:p>
-    <w:p>
-      <w:r>
-        <w:t>この法律に定めるもののほか、人事訴訟に関する手続に関し必要な事項は、最高裁判所規則で定める。</w:t>
-      </w:r>
-    </w:p>
-    <w:p>
-      <w:pPr>
-        <w:pStyle w:val="Heading3"/>
-      </w:pPr>
-      <w:r>
-        <w:t>第二節　裁判所</w:t>
-      </w:r>
-    </w:p>
-    <w:p>
-      <w:pPr>
-        <w:pStyle w:val="Heading4"/>
-      </w:pPr>
-      <w:r>
-        <w:t>第三条の二（人事に関する訴えの管轄権）</w:t>
-      </w:r>
-    </w:p>
-    <w:p>
-      <w:r>
-        <w:t>人事に関する訴えは、次の各号のいずれかに該当するときは、日本の裁判所に提起することができる。</w:t>
-      </w:r>
-    </w:p>
-    <w:p>
-      <w:pPr>
-        <w:pStyle w:val="Heading6"/>
+        <w:t>五</w:t>
+        <w:br/>
+        <w:t>身分関係の当事者の双方が日本の国籍を有するとき（その一方又は双方がその死亡の時に日本の国籍を有していたときを含む。）。</w:t>
+      </w:r>
+    </w:p>
+    <w:p>
+      <w:pPr>
+        <w:pStyle w:val="ListBullet"/>
         <w:ind w:left="880"/>
       </w:pPr>
       <w:r>
-        <w:t>一</w:t>
-      </w:r>
-    </w:p>
-    <w:p>
-      <w:pPr>
+        <w:t>六</w:t>
+        <w:br/>
+        <w:t>日本国内に住所がある身分関係の当事者の一方からの訴えであって、当該身分関係の当事者が最後の共通の住所を日本国内に有していたとき。</w:t>
+      </w:r>
+    </w:p>
+    <w:p>
+      <w:pPr>
+        <w:pStyle w:val="ListBullet"/>
         <w:ind w:left="880"/>
       </w:pPr>
       <w:r>
-        <w:t>身分関係の当事者の一方に対する訴えであって、当該当事者の住所（住所がない場合又は住所が知れない場合には、居所）が日本国内にあるとき。</w:t>
-      </w:r>
-    </w:p>
-    <w:p>
-      <w:pPr>
-        <w:pStyle w:val="Heading6"/>
-        <w:ind w:left="880"/>
-      </w:pPr>
-      <w:r>
-        <w:t>二</w:t>
-      </w:r>
-    </w:p>
-    <w:p>
-      <w:pPr>
-        <w:ind w:left="880"/>
-      </w:pPr>
-      <w:r>
-        <w:t>身分関係の当事者の双方に対する訴えであって、その一方又は双方の住所（住所がない場合又は住所が知れない場合には、居所）が日本国内にあるとき。</w:t>
-      </w:r>
-    </w:p>
-    <w:p>
-      <w:pPr>
-        <w:pStyle w:val="Heading6"/>
-        <w:ind w:left="880"/>
-      </w:pPr>
-      <w:r>
-        <w:t>三</w:t>
-      </w:r>
-    </w:p>
-    <w:p>
-      <w:pPr>
-        <w:ind w:left="880"/>
-      </w:pPr>
-      <w:r>
-        <w:t>身分関係の当事者の一方からの訴えであって、他の一方がその死亡の時に日本国内に住所を有していたとき。</w:t>
-      </w:r>
-    </w:p>
-    <w:p>
-      <w:pPr>
-        <w:pStyle w:val="Heading6"/>
-        <w:ind w:left="880"/>
-      </w:pPr>
-      <w:r>
-        <w:t>四</w:t>
-      </w:r>
-    </w:p>
-    <w:p>
-      <w:pPr>
-        <w:ind w:left="880"/>
-      </w:pPr>
-      <w:r>
-        <w:t>身分関係の当事者の双方が死亡し、その一方又は双方がその死亡の時に日本国内に住所を有していたとき。</w:t>
-      </w:r>
-    </w:p>
-    <w:p>
-      <w:pPr>
-        <w:pStyle w:val="Heading6"/>
-        <w:ind w:left="880"/>
-      </w:pPr>
-      <w:r>
-        <w:t>五</w:t>
-      </w:r>
-    </w:p>
-    <w:p>
-      <w:pPr>
-        <w:ind w:left="880"/>
-      </w:pPr>
-      <w:r>
-        <w:t>身分関係の当事者の双方が日本の国籍を有するとき（その一方又は双方がその死亡の時に日本の国籍を有していたときを含む。）。</w:t>
-      </w:r>
-    </w:p>
-    <w:p>
-      <w:pPr>
-        <w:pStyle w:val="Heading6"/>
-        <w:ind w:left="880"/>
-      </w:pPr>
-      <w:r>
-        <w:t>六</w:t>
-      </w:r>
-    </w:p>
-    <w:p>
-      <w:pPr>
-        <w:ind w:left="880"/>
-      </w:pPr>
-      <w:r>
-        <w:t>日本国内に住所がある身分関係の当事者の一方からの訴えであって、当該身分関係の当事者が最後の共通の住所を日本国内に有していたとき。</w:t>
-      </w:r>
-    </w:p>
-    <w:p>
-      <w:pPr>
-        <w:pStyle w:val="Heading6"/>
-        <w:ind w:left="880"/>
-      </w:pPr>
-      <w:r>
         <w:t>七</w:t>
-      </w:r>
-    </w:p>
-    <w:p>
-      <w:pPr>
-        <w:ind w:left="880"/>
-      </w:pPr>
-      <w:r>
+        <w:br/>
         <w:t>日本国内に住所がある身分関係の当事者の一方からの訴えであって、他の一方が行方不明であるとき、他の一方の住所がある国においてされた当該訴えに係る身分関係と同一の身分関係についての訴えに係る確定した判決が日本国で効力を有しないときその他の日本の裁判所が審理及び裁判をすることが当事者間の衡平を図り、又は適正かつ迅速な審理の実現を確保することとなる特別の事情があると認められるとき。</w:t>
       </w:r>
     </w:p>
@@ -355,6 +295,8 @@
     <w:p>
       <w:r>
         <w:t>数人からの又は数人に対する一の人事に関する訴えで数個の身分関係の形成又は存否の確認を目的とする数個の請求をする場合には、前条の規定にかかわらず、同条の規定により一の請求について管轄権を有する家庭裁判所にその訴えを提起することができる。</w:t>
+        <w:br/>
+        <w:t>ただし、民事訴訟法第三十八条前段に定める場合に限る。</w:t>
       </w:r>
     </w:p>
     <w:p>
@@ -394,6 +336,8 @@
     <w:p>
       <w:r>
         <w:t>家庭裁判所に係属する人事訴訟に係る請求の原因である事実によって生じた損害の賠償に関する請求に係る訴訟の係属する第一審裁判所は、相当と認めるときは、申立てにより、当該訴訟をその家庭裁判所に移送することができる。</w:t>
+        <w:br/>
+        <w:t>この場合においては、その移送を受けた家庭裁判所は、当該損害の賠償に関する請求に係る訴訟について自ら審理及び裁判をすることができる。</w:t>
       </w:r>
     </w:p>
     <w:p>
@@ -667,6 +611,8 @@
     <w:p>
       <w:r>
         <w:t>人事に関する訴えの原告又は被告となるべき者が成年被後見人であるときは、その成年後見人は、成年被後見人のために訴え、又は訴えられることができる。</w:t>
+        <w:br/>
+        <w:t>ただし、その成年後見人が当該訴えに係る訴訟の相手方となるときは、この限りでない。</w:t>
       </w:r>
     </w:p>
     <w:p>
@@ -824,6 +770,8 @@
     <w:p>
       <w:r>
         <w:t>人事訴訟に係る請求と当該請求の原因である事実によって生じた損害の賠償に関する請求とは、民事訴訟法第百三十六条の規定にかかわらず、一の訴えですることができる。</w:t>
+        <w:br/>
+        <w:t>この場合においては、当該人事訴訟に係る請求について管轄権を有する家庭裁判所は、当該損害の賠償に関する請求に係る訴訟について自ら審理及び裁判をすることができる。</w:t>
       </w:r>
     </w:p>
     <w:p>
@@ -841,6 +789,8 @@
       </w:pPr>
       <w:r>
         <w:t>人事訴訟に係る請求の原因である事実によって生じた損害の賠償に関する請求を目的とする訴えは、前項に規定する場合のほか、既に当該人事訴訟の係属する家庭裁判所にも提起することができる。</w:t>
+        <w:br/>
+        <w:t>この場合においては、同項後段の規定を準用する。</w:t>
       </w:r>
     </w:p>
     <w:p>
@@ -909,36 +859,32 @@
     </w:p>
     <w:p>
       <w:pPr>
-        <w:pStyle w:val="Heading6"/>
+        <w:pStyle w:val="ListBullet"/>
         <w:ind w:left="880"/>
       </w:pPr>
       <w:r>
         <w:t>一</w:t>
-      </w:r>
-    </w:p>
-    <w:p>
-      <w:pPr>
+        <w:br/>
+        <w:t>人事訴訟に係る請求</w:t>
+        <w:br/>
+        <w:br/>
+        <w:br/>
+        <w:t>本訴の目的である人事訴訟に係る請求と同一の身分関係についての形成又は存否の確認を目的とする請求を目的とする場合</w:t>
+      </w:r>
+    </w:p>
+    <w:p>
+      <w:pPr>
+        <w:pStyle w:val="ListBullet"/>
         <w:ind w:left="880"/>
       </w:pPr>
       <w:r>
-        <w:t>人事訴訟に係る請求</w:t>
-      </w:r>
-    </w:p>
-    <w:p>
-      <w:pPr>
-        <w:pStyle w:val="Heading6"/>
-        <w:ind w:left="880"/>
-      </w:pPr>
-      <w:r>
         <w:t>二</w:t>
-      </w:r>
-    </w:p>
-    <w:p>
-      <w:pPr>
-        <w:ind w:left="880"/>
-      </w:pPr>
-      <w:r>
+        <w:br/>
         <w:t>人事訴訟に係る請求の原因である事実によって生じた損害の賠償に関する請求</w:t>
+        <w:br/>
+        <w:br/>
+        <w:br/>
+        <w:t>既に日本の裁判所に当該人事訴訟が係属する場合</w:t>
       </w:r>
     </w:p>
     <w:p>
@@ -982,6 +928,8 @@
     <w:p>
       <w:r>
         <w:t>人事訴訟においては、裁判所は、当事者が主張しない事実をしん酌し、かつ、職権で証拠調べをすることができる。</w:t>
+        <w:br/>
+        <w:t>この場合においては、裁判所は、その事実及び証拠調べの結果について当事者の意見を聴かなければならない。</w:t>
       </w:r>
     </w:p>
     <w:p>
@@ -1059,6 +1007,8 @@
       </w:pPr>
       <w:r>
         <w:t>裁判所は、第一項の規定により当該事項の尋問を公開しないで行うときは、公衆を退廷させる前に、その旨を理由とともに言い渡さなければならない。</w:t>
+        <w:br/>
+        <w:t>当該事項の尋問が終了したときは、再び公衆を入廷させなければならない。</w:t>
       </w:r>
     </w:p>
     <w:p>
@@ -1162,6 +1112,8 @@
     <w:p>
       <w:r>
         <w:t>第十二条第二項の規定により人事に関する訴えに係る身分関係の当事者の双方を被告とする場合において、その一方が死亡したときは、他の一方を被告として訴訟を追行する。</w:t>
+        <w:br/>
+        <w:t>この場合においては、民事訴訟法第百二十四条第一項第一号の規定は、適用しない。</w:t>
       </w:r>
     </w:p>
     <w:p>
@@ -1230,6 +1182,8 @@
     <w:p>
       <w:r>
         <w:t>裁判所は、人事に関する訴えが提起された場合における利害関係人であって、父が死亡した後に認知の訴えが提起された場合におけるその子その他の相当と認められるものとして最高裁判所規則で定めるものに対し、訴訟が係属したことを通知するものとする。</w:t>
+        <w:br/>
+        <w:t>ただし、訴訟記録上その利害関係人の氏名及び住所又は居所が判明している場合に限る。</w:t>
       </w:r>
     </w:p>
     <w:p>
@@ -1455,6 +1409,8 @@
       </w:pPr>
       <w:r>
         <w:t>裁判所が審問期日を開いて当事者の陳述を聴くことにより事実の調査をするときは、他の当事者は、当該期日に立ち会うことができる。</w:t>
+        <w:br/>
+        <w:t>ただし、当該他の当事者が当該期日に立ち会うことにより事実の調査に支障を生ずるおそれがあると認められるときは、この限りでない。</w:t>
       </w:r>
     </w:p>
     <w:p>
@@ -1472,6 +1428,8 @@
       </w:pPr>
       <w:r>
         <w:t>事実の調査の手続は、公開しない。</w:t>
+        <w:br/>
+        <w:t>ただし、裁判所は、相当と認める者の傍聴を許すことができる。</w:t>
       </w:r>
     </w:p>
     <w:p>
@@ -1596,56 +1554,40 @@
       </w:pPr>
       <w:r>
         <w:t>裁判所は、当事者から事実調査部分の閲覧等の許可の申立てがあった場合においては、その閲覧等を許可しなければならない。</w:t>
-      </w:r>
-    </w:p>
-    <w:p>
-      <w:pPr>
-        <w:pStyle w:val="Heading6"/>
+        <w:br/>
+        <w:t>ただし、当該事実調査部分中閲覧等を行うことにより次に掲げるおそれがあると認められる部分については、相当と認めるときに限り、その閲覧等を許可することができる。</w:t>
+      </w:r>
+    </w:p>
+    <w:p>
+      <w:pPr>
+        <w:pStyle w:val="ListBullet"/>
         <w:ind w:left="880"/>
       </w:pPr>
       <w:r>
         <w:t>一</w:t>
-      </w:r>
-    </w:p>
-    <w:p>
-      <w:pPr>
+        <w:br/>
+        <w:t>当事者間に成年に達しない子がある場合におけるその子の利益を害するおそれ</w:t>
+      </w:r>
+    </w:p>
+    <w:p>
+      <w:pPr>
+        <w:pStyle w:val="ListBullet"/>
         <w:ind w:left="880"/>
       </w:pPr>
       <w:r>
-        <w:t>当事者間に成年に達しない子がある場合におけるその子の利益を害するおそれ</w:t>
-      </w:r>
-    </w:p>
-    <w:p>
-      <w:pPr>
-        <w:pStyle w:val="Heading6"/>
+        <w:t>二</w:t>
+        <w:br/>
+        <w:t>当事者又は第三者の私生活又は業務の平穏を害するおそれ</w:t>
+      </w:r>
+    </w:p>
+    <w:p>
+      <w:pPr>
+        <w:pStyle w:val="ListBullet"/>
         <w:ind w:left="880"/>
       </w:pPr>
       <w:r>
-        <w:t>二</w:t>
-      </w:r>
-    </w:p>
-    <w:p>
-      <w:pPr>
-        <w:ind w:left="880"/>
-      </w:pPr>
-      <w:r>
-        <w:t>当事者又は第三者の私生活又は業務の平穏を害するおそれ</w:t>
-      </w:r>
-    </w:p>
-    <w:p>
-      <w:pPr>
-        <w:pStyle w:val="Heading6"/>
-        <w:ind w:left="880"/>
-      </w:pPr>
-      <w:r>
         <w:t>三</w:t>
-      </w:r>
-    </w:p>
-    <w:p>
-      <w:pPr>
-        <w:ind w:left="880"/>
-      </w:pPr>
-      <w:r>
+        <w:br/>
         <w:t>当事者又は第三者の私生活についての重大な秘密が明らかにされることにより、その者が社会生活を営むのに著しい支障を生じ、又はその者の名誉を著しく害するおそれ</w:t>
       </w:r>
     </w:p>
@@ -1766,6 +1708,8 @@
     <w:p>
       <w:r>
         <w:t>離婚の訴えに係る訴訟における和解（これにより離婚がされるものに限る。以下この条において同じ。）並びに請求の放棄及び認諾については、第十九条第二項の規定にかかわらず、民事訴訟法第二百六十六条（第二項中請求の認諾に関する部分を除く。）及び第二百六十七条の規定を適用する。</w:t>
+        <w:br/>
+        <w:t>ただし、請求の認諾については、第三十二条第一項の附帯処分についての裁判又は同条第三項の親権者の指定についての裁判をすることを要しない場合に限る。</w:t>
       </w:r>
     </w:p>
     <w:p>
@@ -1885,6 +1829,8 @@
     <w:p>
       <w:r>
         <w:t>第三十二条第二項の規定による裁判で定められた金銭の支払その他の財産上の給付を目的とする義務の履行を怠った者がある場合において、相当と認めるときは、当該裁判をした家庭裁判所（上訴裁判所が当該裁判をした場合にあっては、第一審裁判所である家庭裁判所）は、権利者の申立てにより、義務者に対し、相当の期限を定めてその義務の履行をすべきことを命ずることができる。</w:t>
+        <w:br/>
+        <w:t>この場合において、その命令は、その命令をする時までに義務者が履行を怠った義務の全部又は一部についてするものとする。</w:t>
       </w:r>
     </w:p>
     <w:p>
@@ -2004,6 +1950,8 @@
     <w:p>
       <w:r>
         <w:t>夫が子の出生前に死亡したとき又は民法第七百七十七条に定める期間内に嫡出否認の訴えを提起しないで死亡したときは、その子のために相続権を害される者その他夫の三親等内の血族は、嫡出否認の訴えを提起することができる。</w:t>
+        <w:br/>
+        <w:t>この場合においては、夫の死亡の日から一年以内にその訴えを提起しなければならない。</w:t>
       </w:r>
     </w:p>
     <w:p>
@@ -2021,6 +1969,8 @@
       </w:pPr>
       <w:r>
         <w:t>夫が嫡出否認の訴えを提起した後に死亡した場合には、前項の規定により嫡出否認の訴えを提起することができる者は、夫の死亡の日から六月以内に訴訟手続を受け継ぐことができる。</w:t>
+        <w:br/>
+        <w:t>この場合においては、民事訴訟法第百二十四条第一項後段の規定は、適用しない。</w:t>
       </w:r>
     </w:p>
     <w:p>
@@ -2068,6 +2018,8 @@
       </w:pPr>
       <w:r>
         <w:t>子が認知の訴えを提起した後に死亡した場合には、その直系卑属又はその法定代理人は、民法第七百八十七条ただし書に定める期間が経過した後、子の死亡の日から六月以内に訴訟手続を受け継ぐことができる。</w:t>
+        <w:br/>
+        <w:t>この場合においては、民事訴訟法第百二十四条第一項後段の規定は、適用しない。</w:t>
       </w:r>
     </w:p>
     <w:p>
@@ -2102,53 +2054,47 @@
     </w:p>
     <w:p>
       <w:pPr>
-        <w:pStyle w:val="Heading6"/>
+        <w:pStyle w:val="ListBullet"/>
         <w:ind w:left="880"/>
       </w:pPr>
       <w:r>
         <w:t>一</w:t>
-      </w:r>
-    </w:p>
-    <w:p>
-      <w:pPr>
+        <w:br/>
+        <w:t>子又は母</w:t>
+        <w:br/>
+        <w:br/>
+        <w:br/>
+        <w:t>母の配偶者及びその前配偶者（その一方が死亡した後は、他の一方）</w:t>
+      </w:r>
+    </w:p>
+    <w:p>
+      <w:pPr>
+        <w:pStyle w:val="ListBullet"/>
         <w:ind w:left="880"/>
       </w:pPr>
       <w:r>
-        <w:t>子又は母</w:t>
-      </w:r>
-    </w:p>
-    <w:p>
-      <w:pPr>
-        <w:pStyle w:val="Heading6"/>
+        <w:t>二</w:t>
+        <w:br/>
+        <w:t>母の配偶者</w:t>
+        <w:br/>
+        <w:br/>
+        <w:br/>
+        <w:t>母の前配偶者</w:t>
+      </w:r>
+    </w:p>
+    <w:p>
+      <w:pPr>
+        <w:pStyle w:val="ListBullet"/>
         <w:ind w:left="880"/>
       </w:pPr>
       <w:r>
-        <w:t>二</w:t>
-      </w:r>
-    </w:p>
-    <w:p>
-      <w:pPr>
-        <w:ind w:left="880"/>
-      </w:pPr>
-      <w:r>
+        <w:t>三</w:t>
+        <w:br/>
+        <w:t>母の前配偶者</w:t>
+        <w:br/>
+        <w:br/>
+        <w:br/>
         <w:t>母の配偶者</w:t>
-      </w:r>
-    </w:p>
-    <w:p>
-      <w:pPr>
-        <w:pStyle w:val="Heading6"/>
-        <w:ind w:left="880"/>
-      </w:pPr>
-      <w:r>
-        <w:t>三</w:t>
-      </w:r>
-    </w:p>
-    <w:p>
-      <w:pPr>
-        <w:ind w:left="880"/>
-      </w:pPr>
-      <w:r>
-        <w:t>母の前配偶者</w:t>
       </w:r>
     </w:p>
     <w:p>
@@ -2239,6 +2185,8 @@
     <w:p>
       <w:r>
         <w:t>この法律（以下「新法」という。）の規定（罰則を除く。）は、この附則に特別の定めがある場合を除き、新法の施行前に生じた事項にも適用する。</w:t>
+        <w:br/>
+        <w:t>ただし、前条の規定による廃止前の人事訴訟手続法の規定により生じた効力を妨げない。</w:t>
       </w:r>
     </w:p>
     <w:p>
@@ -2406,7 +2354,7 @@
         <w:pStyle w:val="Heading1"/>
       </w:pPr>
       <w:r>
-        <w:t>附　則（平成一六年六月一一日法律第一〇四号）</w:t>
+        <w:t>附則（平成一六年六月一一日法律第一〇四号）</w:t>
       </w:r>
     </w:p>
     <w:p>
@@ -2420,40 +2368,34 @@
     <w:p>
       <w:r>
         <w:t>この法律は、平成十六年十月一日から施行する。</w:t>
-      </w:r>
-    </w:p>
-    <w:p>
-      <w:pPr>
-        <w:pStyle w:val="Heading6"/>
+        <w:br/>
+        <w:t>ただし、次の各号に掲げる規定は、それぞれ当該各号に定める日から施行する。</w:t>
+      </w:r>
+    </w:p>
+    <w:p>
+      <w:pPr>
+        <w:pStyle w:val="ListBullet"/>
         <w:ind w:left="880"/>
       </w:pPr>
       <w:r>
         <w:t>一～五</w:t>
-      </w:r>
-    </w:p>
-    <w:p>
-      <w:pPr>
+        <w:br/>
+        <w:t>略</w:t>
+      </w:r>
+    </w:p>
+    <w:p>
+      <w:pPr>
+        <w:pStyle w:val="ListBullet"/>
         <w:ind w:left="880"/>
       </w:pPr>
       <w:r>
-        <w:t>略</w:t>
-      </w:r>
-    </w:p>
-    <w:p>
-      <w:pPr>
-        <w:pStyle w:val="Heading6"/>
-        <w:ind w:left="880"/>
-      </w:pPr>
-      <w:r>
         <w:t>六</w:t>
-      </w:r>
-    </w:p>
-    <w:p>
-      <w:pPr>
-        <w:ind w:left="880"/>
-      </w:pPr>
-      <w:r>
+        <w:br/>
         <w:t>第五条、第十二条、第十九条、第二十条の二、第二十三条の二、第二十五条、第三十条、第三十三条、第四十四条、第四十四条の三から第四十四条の五まで、第四十七条及び第五十三条並びに附則第四十一条から第四十六条まで、第四十八条及び第五十五条の規定</w:t>
+        <w:br/>
+        <w:br/>
+        <w:br/>
+        <w:t>平成十九年四月一日</w:t>
       </w:r>
     </w:p>
     <w:p>
@@ -2522,7 +2464,7 @@
         <w:pStyle w:val="Heading1"/>
       </w:pPr>
       <w:r>
-        <w:t>附　則（平成一六年六月一八日法律第一二六号）</w:t>
+        <w:t>附則（平成一六年六月一八日法律第一二六号）</w:t>
       </w:r>
     </w:p>
     <w:p>
@@ -2536,40 +2478,235 @@
     <w:p>
       <w:r>
         <w:t>この法律は、協定の効力発生の日から施行する。</w:t>
-      </w:r>
-    </w:p>
-    <w:p>
-      <w:pPr>
-        <w:pStyle w:val="Heading6"/>
+        <w:br/>
+        <w:t>ただし、次の各号に掲げる規定は、それぞれ当該各号に定める日から施行する。</w:t>
+      </w:r>
+    </w:p>
+    <w:p>
+      <w:pPr>
+        <w:pStyle w:val="ListBullet"/>
         <w:ind w:left="880"/>
       </w:pPr>
       <w:r>
         <w:t>一～三</w:t>
-      </w:r>
-    </w:p>
-    <w:p>
-      <w:pPr>
+        <w:br/>
+        <w:t>略</w:t>
+      </w:r>
+    </w:p>
+    <w:p>
+      <w:pPr>
+        <w:pStyle w:val="ListBullet"/>
         <w:ind w:left="880"/>
       </w:pPr>
       <w:r>
+        <w:t>四</w:t>
+        <w:br/>
+        <w:t>附則第四十三条の規定</w:t>
+        <w:br/>
+        <w:br/>
+        <w:br/>
+        <w:t>私立学校教職員共済法等の一部を改正する法律（平成十六年法律第百三十一号）の公布の日又は公布日のいずれか遅い日</w:t>
+      </w:r>
+    </w:p>
+    <w:p>
+      <w:r>
+        <w:br w:type="page"/>
+      </w:r>
+    </w:p>
+    <w:p>
+      <w:pPr>
+        <w:pStyle w:val="Heading1"/>
+      </w:pPr>
+      <w:r>
+        <w:t>附則（平成一六年六月二三日法律第一三〇号）</w:t>
+      </w:r>
+    </w:p>
+    <w:p>
+      <w:pPr>
+        <w:pStyle w:val="Heading4"/>
+      </w:pPr>
+      <w:r>
+        <w:t>第一条（施行期日）</w:t>
+      </w:r>
+    </w:p>
+    <w:p>
+      <w:r>
+        <w:t>この法律は、平成十六年十月一日から施行する。</w:t>
+        <w:br/>
+        <w:t>ただし、次の各号に掲げる規定は、当該各号に定める日から施行する。</w:t>
+      </w:r>
+    </w:p>
+    <w:p>
+      <w:pPr>
+        <w:pStyle w:val="ListBullet"/>
+        <w:ind w:left="880"/>
+      </w:pPr>
+      <w:r>
+        <w:t>一～四</w:t>
+        <w:br/>
         <w:t>略</w:t>
       </w:r>
     </w:p>
     <w:p>
       <w:pPr>
-        <w:pStyle w:val="Heading6"/>
+        <w:pStyle w:val="ListBullet"/>
         <w:ind w:left="880"/>
       </w:pPr>
       <w:r>
+        <w:t>五</w:t>
+        <w:br/>
+        <w:t>第五条、第八条、第十二条、第十六条、第十九条及び第二十条並びに附則第十六条から第二十一条まで、第三十七条、第七十七条、第七十八条、第八十条、第八十二条及び第八十三条の規定</w:t>
+        <w:br/>
+        <w:br/>
+        <w:br/>
+        <w:t>平成十九年四月一日</w:t>
+      </w:r>
+    </w:p>
+    <w:p>
+      <w:pPr>
+        <w:pStyle w:val="Heading4"/>
+      </w:pPr>
+      <w:r>
+        <w:t>第二十六条（その他の経過措置の政令への委任）</w:t>
+      </w:r>
+    </w:p>
+    <w:p>
+      <w:r>
+        <w:t>この附則に定めるもののほか、この法律の施行に伴い必要な経過措置は、政令で定める。</w:t>
+      </w:r>
+    </w:p>
+    <w:p>
+      <w:r>
+        <w:br w:type="page"/>
+      </w:r>
+    </w:p>
+    <w:p>
+      <w:pPr>
+        <w:pStyle w:val="Heading1"/>
+      </w:pPr>
+      <w:r>
+        <w:t>附則（平成一六年六月二三日法律第一三一号）</w:t>
+      </w:r>
+    </w:p>
+    <w:p>
+      <w:pPr>
+        <w:pStyle w:val="Heading4"/>
+      </w:pPr>
+      <w:r>
+        <w:t>第一条（施行期日）</w:t>
+      </w:r>
+    </w:p>
+    <w:p>
+      <w:r>
+        <w:t>この法律は、平成十六年十月一日から施行する。</w:t>
+        <w:br/>
+        <w:t>ただし、次の各号に掲げる規定は、それぞれ当該各号に定める日から施行する。</w:t>
+      </w:r>
+    </w:p>
+    <w:p>
+      <w:pPr>
+        <w:pStyle w:val="ListBullet"/>
+        <w:ind w:left="880"/>
+      </w:pPr>
+      <w:r>
+        <w:t>一～三</w:t>
+        <w:br/>
+        <w:t>略</w:t>
+      </w:r>
+    </w:p>
+    <w:p>
+      <w:pPr>
+        <w:pStyle w:val="ListBullet"/>
+        <w:ind w:left="880"/>
+      </w:pPr>
+      <w:r>
         <w:t>四</w:t>
-      </w:r>
-    </w:p>
-    <w:p>
-      <w:pPr>
+        <w:br/>
+        <w:t>第五条及び第八条並びに附則第五条から第十条までの規定</w:t>
+        <w:br/>
+        <w:br/>
+        <w:br/>
+        <w:t>平成十九年四月一日</w:t>
+      </w:r>
+    </w:p>
+    <w:p>
+      <w:pPr>
+        <w:pStyle w:val="Heading4"/>
+      </w:pPr>
+      <w:r>
+        <w:t>第五条（その他の経過措置の政令への委任）</w:t>
+      </w:r>
+    </w:p>
+    <w:p>
+      <w:r>
+        <w:t>この附則に規定するもののほか、この法律の施行に伴い必要な経過措置は、政令で定める。</w:t>
+      </w:r>
+    </w:p>
+    <w:p>
+      <w:r>
+        <w:br w:type="page"/>
+      </w:r>
+    </w:p>
+    <w:p>
+      <w:pPr>
+        <w:pStyle w:val="Heading1"/>
+      </w:pPr>
+      <w:r>
+        <w:t>附則（平成一六年六月二三日法律第一三二号）</w:t>
+      </w:r>
+    </w:p>
+    <w:p>
+      <w:pPr>
+        <w:pStyle w:val="Heading4"/>
+      </w:pPr>
+      <w:r>
+        <w:t>第一条（施行期日）</w:t>
+      </w:r>
+    </w:p>
+    <w:p>
+      <w:r>
+        <w:t>この法律は、平成十六年十月一日から施行する。</w:t>
+        <w:br/>
+        <w:t>ただし、次の各号に掲げる規定は、当該各号に定める日から施行する。</w:t>
+      </w:r>
+    </w:p>
+    <w:p>
+      <w:pPr>
+        <w:pStyle w:val="ListBullet"/>
         <w:ind w:left="880"/>
       </w:pPr>
       <w:r>
-        <w:t>附則第四十三条の規定</w:t>
+        <w:t>一・二</w:t>
+        <w:br/>
+        <w:t>略</w:t>
+      </w:r>
+    </w:p>
+    <w:p>
+      <w:pPr>
+        <w:pStyle w:val="ListBullet"/>
+        <w:ind w:left="880"/>
+      </w:pPr>
+      <w:r>
+        <w:t>三</w:t>
+        <w:br/>
+        <w:t>第四条、第七条、第十一条、第十五条及び第十六条並びに附則第十四条から第十八条まで、第二十条、第二十八条から第四十五条まで、第四十九条及び第五十条の規定</w:t>
+        <w:br/>
+        <w:br/>
+        <w:br/>
+        <w:t>平成十九年四月一日</w:t>
+      </w:r>
+    </w:p>
+    <w:p>
+      <w:pPr>
+        <w:pStyle w:val="Heading4"/>
+      </w:pPr>
+      <w:r>
+        <w:t>第二十四条（その他の経過措置の政令への委任）</w:t>
+      </w:r>
+    </w:p>
+    <w:p>
+      <w:r>
+        <w:t>この附則に定めるもののほか、この法律の施行に伴い必要な経過措置は、政令で定める。</w:t>
       </w:r>
     </w:p>
     <w:p>
@@ -2582,7 +2719,7 @@
         <w:pStyle w:val="Heading1"/>
       </w:pPr>
       <w:r>
-        <w:t>附　則（平成一六年六月二三日法律第一三〇号）</w:t>
+        <w:t>附則（平成一六年一二月一日法律第一四七号）</w:t>
       </w:r>
     </w:p>
     <w:p>
@@ -2595,41 +2732,258 @@
     </w:p>
     <w:p>
       <w:r>
-        <w:t>この法律は、平成十六年十月一日から施行する。</w:t>
-      </w:r>
-    </w:p>
-    <w:p>
-      <w:pPr>
-        <w:pStyle w:val="Heading6"/>
+        <w:t>この法律は、公布の日から起算して六月を超えない範囲内において政令で定める日から施行する。</w:t>
+      </w:r>
+    </w:p>
+    <w:p>
+      <w:r>
+        <w:br w:type="page"/>
+      </w:r>
+    </w:p>
+    <w:p>
+      <w:pPr>
+        <w:pStyle w:val="Heading1"/>
+      </w:pPr>
+      <w:r>
+        <w:t>附則（平成一七年六月一七日法律第六四号）</w:t>
+      </w:r>
+    </w:p>
+    <w:p>
+      <w:pPr>
+        <w:pStyle w:val="Heading4"/>
+      </w:pPr>
+      <w:r>
+        <w:t>第一条（施行期日）</w:t>
+      </w:r>
+    </w:p>
+    <w:p>
+      <w:r>
+        <w:t>この法律は、協定の効力発生の日から施行する。</w:t>
+        <w:br/>
+        <w:t>ただし、附則第四十条から第四十四条までの規定は、公布の日から施行する。</w:t>
+      </w:r>
+    </w:p>
+    <w:p>
+      <w:r>
+        <w:br w:type="page"/>
+      </w:r>
+    </w:p>
+    <w:p>
+      <w:pPr>
+        <w:pStyle w:val="Heading1"/>
+      </w:pPr>
+      <w:r>
+        <w:t>附則（平成一七年六月一七日法律第六五号）</w:t>
+      </w:r>
+    </w:p>
+    <w:p>
+      <w:pPr>
+        <w:pStyle w:val="Heading4"/>
+      </w:pPr>
+      <w:r>
+        <w:t>第一条（施行期日）</w:t>
+      </w:r>
+    </w:p>
+    <w:p>
+      <w:r>
+        <w:t>この法律は、協定の効力発生の日から施行する。</w:t>
+        <w:br/>
+        <w:t>ただし、附則第四十条から第四十四条までの規定は、公布の日から施行する。</w:t>
+      </w:r>
+    </w:p>
+    <w:p>
+      <w:r>
+        <w:br w:type="page"/>
+      </w:r>
+    </w:p>
+    <w:p>
+      <w:pPr>
+        <w:pStyle w:val="Heading1"/>
+      </w:pPr>
+      <w:r>
+        <w:t>附則（平成二三年五月二日法律第三六号）</w:t>
+      </w:r>
+    </w:p>
+    <w:p>
+      <w:pPr>
+        <w:pStyle w:val="Heading4"/>
+      </w:pPr>
+      <w:r>
+        <w:t>第一条（施行期日）</w:t>
+      </w:r>
+    </w:p>
+    <w:p>
+      <w:r>
+        <w:t>この法律は、公布の日から起算して一年を超えない範囲内において政令で定める日から施行する。</w:t>
+      </w:r>
+    </w:p>
+    <w:p>
+      <w:r>
+        <w:br w:type="page"/>
+      </w:r>
+    </w:p>
+    <w:p>
+      <w:pPr>
+        <w:pStyle w:val="Heading1"/>
+      </w:pPr>
+      <w:r>
+        <w:t>附則（平成二三年五月二五日法律第五三号）</w:t>
+      </w:r>
+    </w:p>
+    <w:p>
+      <w:r>
+        <w:t>この法律は、新非訟事件手続法の施行の日から施行する。</w:t>
+      </w:r>
+    </w:p>
+    <w:p>
+      <w:r>
+        <w:br w:type="page"/>
+      </w:r>
+    </w:p>
+    <w:p>
+      <w:pPr>
+        <w:pStyle w:val="Heading1"/>
+      </w:pPr>
+      <w:r>
+        <w:t>附則（平成二三年六月三日法律第六一号）</w:t>
+      </w:r>
+    </w:p>
+    <w:p>
+      <w:pPr>
+        <w:pStyle w:val="Heading4"/>
+      </w:pPr>
+      <w:r>
+        <w:t>第一条（施行期日）</w:t>
+      </w:r>
+    </w:p>
+    <w:p>
+      <w:r>
+        <w:t>この法律は、公布の日から起算して一年を超えない範囲内において政令で定める日（以下「施行日」という。）から施行する。</w:t>
+      </w:r>
+    </w:p>
+    <w:p>
+      <w:r>
+        <w:br w:type="page"/>
+      </w:r>
+    </w:p>
+    <w:p>
+      <w:pPr>
+        <w:pStyle w:val="Heading1"/>
+      </w:pPr>
+      <w:r>
+        <w:t>附則（平成二四年八月二二日法律第六二号）</w:t>
+      </w:r>
+    </w:p>
+    <w:p>
+      <w:pPr>
+        <w:pStyle w:val="Heading4"/>
+      </w:pPr>
+      <w:r>
+        <w:t>第一条（施行期日）</w:t>
+      </w:r>
+    </w:p>
+    <w:p>
+      <w:r>
+        <w:t>この法律は、社会保障の安定財源の確保等を図る税制の抜本的な改革を行うための消費税法の一部を改正する等の法律（平成二十四年法律第六十八号）附則第一条第二号に掲げる規定の施行の日から施行する。</w:t>
+        <w:br/>
+        <w:t>ただし、次の各号に掲げる規定は、当該各号に定める日から施行する。</w:t>
+      </w:r>
+    </w:p>
+    <w:p>
+      <w:pPr>
+        <w:pStyle w:val="ListBullet"/>
         <w:ind w:left="880"/>
       </w:pPr>
       <w:r>
-        <w:t>一～四</w:t>
-      </w:r>
-    </w:p>
-    <w:p>
-      <w:pPr>
+        <w:t>一</w:t>
+        <w:br/>
+        <w:t>附則第二条の二から第二条の四まで、第五十七条及び第七十一条の規定</w:t>
+        <w:br/>
+        <w:br/>
+        <w:br/>
+        <w:t>公布の日</w:t>
+      </w:r>
+    </w:p>
+    <w:p>
+      <w:pPr>
+        <w:pStyle w:val="ListBullet"/>
         <w:ind w:left="880"/>
       </w:pPr>
       <w:r>
+        <w:t>二～四</w:t>
+        <w:br/>
         <w:t>略</w:t>
       </w:r>
     </w:p>
     <w:p>
       <w:pPr>
-        <w:pStyle w:val="Heading6"/>
+        <w:pStyle w:val="ListBullet"/>
         <w:ind w:left="880"/>
       </w:pPr>
       <w:r>
         <w:t>五</w:t>
-      </w:r>
-    </w:p>
-    <w:p>
-      <w:pPr>
+        <w:br/>
+        <w:t>第三条中厚生年金保険法第十二条に一号を加える改正規定並びに同法第二十条第一項及び第二十一条第一項の改正規定、第八条中平成十六年国民年金等改正法附則第三条第三項を削る改正規定、第十条中国家公務員共済組合法第二条第一項の改正規定、第十五条中地方公務員等共済組合法第二条第一項の改正規定、第十九条の二の規定、第二十五条中健康保険法第三条、第四十一条第一項及び附則第五条の三の改正規定、第二十六条中船員保険法第二条第九項第一号の改正規定並びに第二十七条から第二十九条までの規定並びに次条第二項並びに附則第十六条、第十七条、第四十五条、第四十六条、第五十一条から第五十六条まで、第五十九条、第六十条及び第六十七条の規定</w:t>
+        <w:br/>
+        <w:br/>
+        <w:br/>
+        <w:t>平成二十八年十月一日</w:t>
+      </w:r>
+    </w:p>
+    <w:p>
+      <w:pPr>
+        <w:pStyle w:val="Heading4"/>
+      </w:pPr>
+      <w:r>
+        <w:t>第七十一条（その他の経過措置の政令への委任）</w:t>
+      </w:r>
+    </w:p>
+    <w:p>
+      <w:r>
+        <w:t>この附則に規定するもののほか、この法律の施行に伴い必要な経過措置は、政令で定める。</w:t>
+      </w:r>
+    </w:p>
+    <w:p>
+      <w:r>
+        <w:br w:type="page"/>
+      </w:r>
+    </w:p>
+    <w:p>
+      <w:pPr>
+        <w:pStyle w:val="Heading1"/>
+      </w:pPr>
+      <w:r>
+        <w:t>附則（平成二四年八月二二日法律第六三号）</w:t>
+      </w:r>
+    </w:p>
+    <w:p>
+      <w:pPr>
+        <w:pStyle w:val="Heading4"/>
+      </w:pPr>
+      <w:r>
+        <w:t>第一条（施行期日）</w:t>
+      </w:r>
+    </w:p>
+    <w:p>
+      <w:r>
+        <w:t>この法律は、平成二十七年十月一日から施行する。</w:t>
+        <w:br/>
+        <w:t>ただし、次の各号に掲げる規定は、それぞれ当該各号に定める日から施行する。</w:t>
+      </w:r>
+    </w:p>
+    <w:p>
+      <w:pPr>
+        <w:pStyle w:val="ListBullet"/>
         <w:ind w:left="880"/>
       </w:pPr>
       <w:r>
-        <w:t>第五条、第八条、第十二条、第十六条、第十九条及び第二十条並びに附則第十六条から第二十一条まで、第三十七条、第七十七条、第七十八条、第八十条、第八十二条及び第八十三条の規定</w:t>
+        <w:t>一</w:t>
+        <w:br/>
+        <w:t>次条並びに附則第三条、第二十八条、第百五十九条及び第百六十条の規定</w:t>
+        <w:br/>
+        <w:br/>
+        <w:br/>
+        <w:t>公布の日</w:t>
       </w:r>
     </w:p>
     <w:p>
@@ -2637,12 +2991,12 @@
         <w:pStyle w:val="Heading4"/>
       </w:pPr>
       <w:r>
-        <w:t>第二十六条（その他の経過措置の政令への委任）</w:t>
-      </w:r>
-    </w:p>
-    <w:p>
-      <w:r>
-        <w:t>この附則に定めるもののほか、この法律の施行に伴い必要な経過措置は、政令で定める。</w:t>
+        <w:t>第百六十条（その他の経過措置の政令への委任）</w:t>
+      </w:r>
+    </w:p>
+    <w:p>
+      <w:r>
+        <w:t>この附則に規定するもののほか、この法律の施行に伴い必要な経過措置は、政令で定める。</w:t>
       </w:r>
     </w:p>
     <w:p>
@@ -2655,447 +3009,7 @@
         <w:pStyle w:val="Heading1"/>
       </w:pPr>
       <w:r>
-        <w:t>附　則（平成一六年六月二三日法律第一三一号）</w:t>
-      </w:r>
-    </w:p>
-    <w:p>
-      <w:pPr>
-        <w:pStyle w:val="Heading4"/>
-      </w:pPr>
-      <w:r>
-        <w:t>第一条（施行期日）</w:t>
-      </w:r>
-    </w:p>
-    <w:p>
-      <w:r>
-        <w:t>この法律は、平成十六年十月一日から施行する。</w:t>
-      </w:r>
-    </w:p>
-    <w:p>
-      <w:pPr>
-        <w:pStyle w:val="Heading6"/>
-        <w:ind w:left="880"/>
-      </w:pPr>
-      <w:r>
-        <w:t>一～三</w:t>
-      </w:r>
-    </w:p>
-    <w:p>
-      <w:pPr>
-        <w:ind w:left="880"/>
-      </w:pPr>
-      <w:r>
-        <w:t>略</w:t>
-      </w:r>
-    </w:p>
-    <w:p>
-      <w:pPr>
-        <w:pStyle w:val="Heading6"/>
-        <w:ind w:left="880"/>
-      </w:pPr>
-      <w:r>
-        <w:t>四</w:t>
-      </w:r>
-    </w:p>
-    <w:p>
-      <w:pPr>
-        <w:ind w:left="880"/>
-      </w:pPr>
-      <w:r>
-        <w:t>第五条及び第八条並びに附則第五条から第十条までの規定</w:t>
-      </w:r>
-    </w:p>
-    <w:p>
-      <w:pPr>
-        <w:pStyle w:val="Heading4"/>
-      </w:pPr>
-      <w:r>
-        <w:t>第五条（その他の経過措置の政令への委任）</w:t>
-      </w:r>
-    </w:p>
-    <w:p>
-      <w:r>
-        <w:t>この附則に規定するもののほか、この法律の施行に伴い必要な経過措置は、政令で定める。</w:t>
-      </w:r>
-    </w:p>
-    <w:p>
-      <w:r>
-        <w:br w:type="page"/>
-      </w:r>
-    </w:p>
-    <w:p>
-      <w:pPr>
-        <w:pStyle w:val="Heading1"/>
-      </w:pPr>
-      <w:r>
-        <w:t>附　則（平成一六年六月二三日法律第一三二号）</w:t>
-      </w:r>
-    </w:p>
-    <w:p>
-      <w:pPr>
-        <w:pStyle w:val="Heading4"/>
-      </w:pPr>
-      <w:r>
-        <w:t>第一条（施行期日）</w:t>
-      </w:r>
-    </w:p>
-    <w:p>
-      <w:r>
-        <w:t>この法律は、平成十六年十月一日から施行する。</w:t>
-      </w:r>
-    </w:p>
-    <w:p>
-      <w:pPr>
-        <w:pStyle w:val="Heading6"/>
-        <w:ind w:left="880"/>
-      </w:pPr>
-      <w:r>
-        <w:t>一・二</w:t>
-      </w:r>
-    </w:p>
-    <w:p>
-      <w:pPr>
-        <w:ind w:left="880"/>
-      </w:pPr>
-      <w:r>
-        <w:t>略</w:t>
-      </w:r>
-    </w:p>
-    <w:p>
-      <w:pPr>
-        <w:pStyle w:val="Heading6"/>
-        <w:ind w:left="880"/>
-      </w:pPr>
-      <w:r>
-        <w:t>三</w:t>
-      </w:r>
-    </w:p>
-    <w:p>
-      <w:pPr>
-        <w:ind w:left="880"/>
-      </w:pPr>
-      <w:r>
-        <w:t>第四条、第七条、第十一条、第十五条及び第十六条並びに附則第十四条から第十八条まで、第二十条、第二十八条から第四十五条まで、第四十九条及び第五十条の規定</w:t>
-      </w:r>
-    </w:p>
-    <w:p>
-      <w:pPr>
-        <w:pStyle w:val="Heading4"/>
-      </w:pPr>
-      <w:r>
-        <w:t>第二十四条（その他の経過措置の政令への委任）</w:t>
-      </w:r>
-    </w:p>
-    <w:p>
-      <w:r>
-        <w:t>この附則に定めるもののほか、この法律の施行に伴い必要な経過措置は、政令で定める。</w:t>
-      </w:r>
-    </w:p>
-    <w:p>
-      <w:r>
-        <w:br w:type="page"/>
-      </w:r>
-    </w:p>
-    <w:p>
-      <w:pPr>
-        <w:pStyle w:val="Heading1"/>
-      </w:pPr>
-      <w:r>
-        <w:t>附　則（平成一六年一二月一日法律第一四七号）</w:t>
-      </w:r>
-    </w:p>
-    <w:p>
-      <w:pPr>
-        <w:pStyle w:val="Heading4"/>
-      </w:pPr>
-      <w:r>
-        <w:t>第一条（施行期日）</w:t>
-      </w:r>
-    </w:p>
-    <w:p>
-      <w:r>
-        <w:t>この法律は、公布の日から起算して六月を超えない範囲内において政令で定める日から施行する。</w:t>
-      </w:r>
-    </w:p>
-    <w:p>
-      <w:r>
-        <w:br w:type="page"/>
-      </w:r>
-    </w:p>
-    <w:p>
-      <w:pPr>
-        <w:pStyle w:val="Heading1"/>
-      </w:pPr>
-      <w:r>
-        <w:t>附　則（平成一七年六月一七日法律第六四号）</w:t>
-      </w:r>
-    </w:p>
-    <w:p>
-      <w:pPr>
-        <w:pStyle w:val="Heading4"/>
-      </w:pPr>
-      <w:r>
-        <w:t>第一条（施行期日）</w:t>
-      </w:r>
-    </w:p>
-    <w:p>
-      <w:r>
-        <w:t>この法律は、協定の効力発生の日から施行する。</w:t>
-      </w:r>
-    </w:p>
-    <w:p>
-      <w:r>
-        <w:br w:type="page"/>
-      </w:r>
-    </w:p>
-    <w:p>
-      <w:pPr>
-        <w:pStyle w:val="Heading1"/>
-      </w:pPr>
-      <w:r>
-        <w:t>附　則（平成一七年六月一七日法律第六五号）</w:t>
-      </w:r>
-    </w:p>
-    <w:p>
-      <w:pPr>
-        <w:pStyle w:val="Heading4"/>
-      </w:pPr>
-      <w:r>
-        <w:t>第一条（施行期日）</w:t>
-      </w:r>
-    </w:p>
-    <w:p>
-      <w:r>
-        <w:t>この法律は、協定の効力発生の日から施行する。</w:t>
-      </w:r>
-    </w:p>
-    <w:p>
-      <w:r>
-        <w:br w:type="page"/>
-      </w:r>
-    </w:p>
-    <w:p>
-      <w:pPr>
-        <w:pStyle w:val="Heading1"/>
-      </w:pPr>
-      <w:r>
-        <w:t>附　則（平成二三年五月二日法律第三六号）</w:t>
-      </w:r>
-    </w:p>
-    <w:p>
-      <w:pPr>
-        <w:pStyle w:val="Heading4"/>
-      </w:pPr>
-      <w:r>
-        <w:t>第一条（施行期日）</w:t>
-      </w:r>
-    </w:p>
-    <w:p>
-      <w:r>
-        <w:t>この法律は、公布の日から起算して一年を超えない範囲内において政令で定める日から施行する。</w:t>
-      </w:r>
-    </w:p>
-    <w:p>
-      <w:r>
-        <w:br w:type="page"/>
-      </w:r>
-    </w:p>
-    <w:p>
-      <w:pPr>
-        <w:pStyle w:val="Heading1"/>
-      </w:pPr>
-      <w:r>
-        <w:t>附　則（平成二三年五月二五日法律第五三号）</w:t>
-      </w:r>
-    </w:p>
-    <w:p>
-      <w:r>
-        <w:t>この法律は、新非訟事件手続法の施行の日から施行する。</w:t>
-      </w:r>
-    </w:p>
-    <w:p>
-      <w:r>
-        <w:br w:type="page"/>
-      </w:r>
-    </w:p>
-    <w:p>
-      <w:pPr>
-        <w:pStyle w:val="Heading1"/>
-      </w:pPr>
-      <w:r>
-        <w:t>附　則（平成二三年六月三日法律第六一号）</w:t>
-      </w:r>
-    </w:p>
-    <w:p>
-      <w:pPr>
-        <w:pStyle w:val="Heading4"/>
-      </w:pPr>
-      <w:r>
-        <w:t>第一条（施行期日）</w:t>
-      </w:r>
-    </w:p>
-    <w:p>
-      <w:r>
-        <w:t>この法律は、公布の日から起算して一年を超えない範囲内において政令で定める日（以下「施行日」という。）から施行する。</w:t>
-      </w:r>
-    </w:p>
-    <w:p>
-      <w:r>
-        <w:br w:type="page"/>
-      </w:r>
-    </w:p>
-    <w:p>
-      <w:pPr>
-        <w:pStyle w:val="Heading1"/>
-      </w:pPr>
-      <w:r>
-        <w:t>附　則（平成二四年八月二二日法律第六二号）</w:t>
-      </w:r>
-    </w:p>
-    <w:p>
-      <w:pPr>
-        <w:pStyle w:val="Heading4"/>
-      </w:pPr>
-      <w:r>
-        <w:t>第一条（施行期日）</w:t>
-      </w:r>
-    </w:p>
-    <w:p>
-      <w:r>
-        <w:t>この法律は、社会保障の安定財源の確保等を図る税制の抜本的な改革を行うための消費税法の一部を改正する等の法律（平成二十四年法律第六十八号）附則第一条第二号に掲げる規定の施行の日から施行する。</w:t>
-      </w:r>
-    </w:p>
-    <w:p>
-      <w:pPr>
-        <w:pStyle w:val="Heading6"/>
-        <w:ind w:left="880"/>
-      </w:pPr>
-      <w:r>
-        <w:t>一</w:t>
-      </w:r>
-    </w:p>
-    <w:p>
-      <w:pPr>
-        <w:ind w:left="880"/>
-      </w:pPr>
-      <w:r>
-        <w:t>附則第二条の二から第二条の四まで、第五十七条及び第七十一条の規定</w:t>
-      </w:r>
-    </w:p>
-    <w:p>
-      <w:pPr>
-        <w:pStyle w:val="Heading6"/>
-        <w:ind w:left="880"/>
-      </w:pPr>
-      <w:r>
-        <w:t>二～四</w:t>
-      </w:r>
-    </w:p>
-    <w:p>
-      <w:pPr>
-        <w:ind w:left="880"/>
-      </w:pPr>
-      <w:r>
-        <w:t>略</w:t>
-      </w:r>
-    </w:p>
-    <w:p>
-      <w:pPr>
-        <w:pStyle w:val="Heading6"/>
-        <w:ind w:left="880"/>
-      </w:pPr>
-      <w:r>
-        <w:t>五</w:t>
-      </w:r>
-    </w:p>
-    <w:p>
-      <w:pPr>
-        <w:ind w:left="880"/>
-      </w:pPr>
-      <w:r>
-        <w:t>第三条中厚生年金保険法第十二条に一号を加える改正規定並びに同法第二十条第一項及び第二十一条第一項の改正規定、第八条中平成十六年国民年金等改正法附則第三条第三項を削る改正規定、第十条中国家公務員共済組合法第二条第一項の改正規定、第十五条中地方公務員等共済組合法第二条第一項の改正規定、第十九条の二の規定、第二十五条中健康保険法第三条、第四十一条第一項及び附則第五条の三の改正規定、第二十六条中船員保険法第二条第九項第一号の改正規定並びに第二十七条から第二十九条までの規定並びに次条第二項並びに附則第十六条、第十七条、第四十五条、第四十六条、第五十一条から第五十六条まで、第五十九条、第六十条及び第六十七条の規定</w:t>
-      </w:r>
-    </w:p>
-    <w:p>
-      <w:pPr>
-        <w:pStyle w:val="Heading4"/>
-      </w:pPr>
-      <w:r>
-        <w:t>第七十一条（その他の経過措置の政令への委任）</w:t>
-      </w:r>
-    </w:p>
-    <w:p>
-      <w:r>
-        <w:t>この附則に規定するもののほか、この法律の施行に伴い必要な経過措置は、政令で定める。</w:t>
-      </w:r>
-    </w:p>
-    <w:p>
-      <w:r>
-        <w:br w:type="page"/>
-      </w:r>
-    </w:p>
-    <w:p>
-      <w:pPr>
-        <w:pStyle w:val="Heading1"/>
-      </w:pPr>
-      <w:r>
-        <w:t>附　則（平成二四年八月二二日法律第六三号）</w:t>
-      </w:r>
-    </w:p>
-    <w:p>
-      <w:pPr>
-        <w:pStyle w:val="Heading4"/>
-      </w:pPr>
-      <w:r>
-        <w:t>第一条（施行期日）</w:t>
-      </w:r>
-    </w:p>
-    <w:p>
-      <w:r>
-        <w:t>この法律は、平成二十七年十月一日から施行する。</w:t>
-      </w:r>
-    </w:p>
-    <w:p>
-      <w:pPr>
-        <w:pStyle w:val="Heading6"/>
-        <w:ind w:left="880"/>
-      </w:pPr>
-      <w:r>
-        <w:t>一</w:t>
-      </w:r>
-    </w:p>
-    <w:p>
-      <w:pPr>
-        <w:ind w:left="880"/>
-      </w:pPr>
-      <w:r>
-        <w:t>次条並びに附則第三条、第二十八条、第百五十九条及び第百六十条の規定</w:t>
-      </w:r>
-    </w:p>
-    <w:p>
-      <w:pPr>
-        <w:pStyle w:val="Heading4"/>
-      </w:pPr>
-      <w:r>
-        <w:t>第百六十条（その他の経過措置の政令への委任）</w:t>
-      </w:r>
-    </w:p>
-    <w:p>
-      <w:r>
-        <w:t>この附則に規定するもののほか、この法律の施行に伴い必要な経過措置は、政令で定める。</w:t>
-      </w:r>
-    </w:p>
-    <w:p>
-      <w:r>
-        <w:br w:type="page"/>
-      </w:r>
-    </w:p>
-    <w:p>
-      <w:pPr>
-        <w:pStyle w:val="Heading1"/>
-      </w:pPr>
-      <w:r>
-        <w:t>附　則（平成三〇年四月二五日法律第二〇号）</w:t>
+        <w:t>附則（平成三〇年四月二五日法律第二〇号）</w:t>
       </w:r>
     </w:p>
     <w:p>
@@ -3195,7 +3109,7 @@
     </w:pPr>
     <w:r>
       <w:tab/>
-      <w:t>WeGov v0.1 - FTS141</w:t>
+      <w:t>WeGov v0.2 - FTS141</w:t>
     </w:r>
   </w:p>
 </w:ftr>
